--- a/Resume_SystemAdministrator.docx
+++ b/Resume_SystemAdministrator.docx
@@ -158,15 +158,7 @@
           <w:sz w:val="22"/>
           <w:szCs w:val="22"/>
         </w:rPr>
-        <w:t>Computer and Communication Networks, Bachelor's Degree</w:t>
-      </w:r>
-      <w:r>
-        <w:rPr>
-          <w:rFonts w:eastAsia="Times New Roman"/>
-          <w:sz w:val="22"/>
-          <w:szCs w:val="22"/>
-        </w:rPr>
-        <w:t xml:space="preserve"> </w:t>
+        <w:t xml:space="preserve">Computer and Communication Networks, Bachelor's Degree </w:t>
       </w:r>
       <w:r>
         <w:rPr>
@@ -633,15 +625,7 @@
           <w:sz w:val="22"/>
           <w:szCs w:val="22"/>
         </w:rPr>
-        <w:t xml:space="preserve">MVC, </w:t>
-      </w:r>
-      <w:r>
-        <w:rPr>
-          <w:rFonts w:eastAsia="Times New Roman"/>
-          <w:sz w:val="22"/>
-          <w:szCs w:val="22"/>
-        </w:rPr>
-        <w:t>WCF)</w:t>
+        <w:t>MVC, WCF)</w:t>
       </w:r>
       <w:r>
         <w:rPr>
@@ -927,15 +911,7 @@
           <w:sz w:val="22"/>
           <w:szCs w:val="22"/>
         </w:rPr>
-        <w:t>, such as</w:t>
-      </w:r>
-      <w:r>
-        <w:rPr>
-          <w:rFonts w:eastAsia="Times New Roman"/>
-          <w:sz w:val="22"/>
-          <w:szCs w:val="22"/>
-        </w:rPr>
-        <w:t xml:space="preserve"> Microsoft Azure Cloud, AWS</w:t>
+        <w:t>, such as Microsoft Azure Cloud, AWS</w:t>
       </w:r>
     </w:p>
     <w:p>
@@ -1169,15 +1145,7 @@
           <w:sz w:val="22"/>
           <w:szCs w:val="22"/>
         </w:rPr>
-        <w:t xml:space="preserve">5+ years’ </w:t>
-      </w:r>
-      <w:r>
-        <w:rPr>
-          <w:rFonts w:eastAsia="Times New Roman"/>
-          <w:sz w:val="22"/>
-          <w:szCs w:val="22"/>
-        </w:rPr>
-        <w:t>e</w:t>
+        <w:t>5+ years’ e</w:t>
       </w:r>
       <w:r>
         <w:rPr>
@@ -1243,15 +1211,7 @@
           <w:sz w:val="22"/>
           <w:szCs w:val="22"/>
         </w:rPr>
-        <w:t xml:space="preserve">5+ years’ </w:t>
-      </w:r>
-      <w:r>
-        <w:rPr>
-          <w:rFonts w:eastAsia="Times New Roman"/>
-          <w:sz w:val="22"/>
-          <w:szCs w:val="22"/>
-        </w:rPr>
-        <w:t>e</w:t>
+        <w:t>5+ years’ e</w:t>
       </w:r>
       <w:r>
         <w:rPr>
@@ -1323,15 +1283,7 @@
           <w:sz w:val="22"/>
           <w:szCs w:val="22"/>
         </w:rPr>
-        <w:t>VMware</w:t>
-      </w:r>
-      <w:r>
-        <w:rPr>
-          <w:rFonts w:eastAsia="Times New Roman"/>
-          <w:sz w:val="22"/>
-          <w:szCs w:val="22"/>
-        </w:rPr>
-        <w:t xml:space="preserve"> Certification:</w:t>
+        <w:t>VMware Certification:</w:t>
       </w:r>
     </w:p>
     <w:p>
@@ -1483,8 +1435,6 @@
       <w:bookmarkStart w:id="4" w:name="OLE_LINK13"/>
       <w:bookmarkStart w:id="5" w:name="OLE_LINK71"/>
       <w:bookmarkStart w:id="6" w:name="OLE_LINK72"/>
-      <w:bookmarkStart w:id="7" w:name="_GoBack"/>
-      <w:bookmarkEnd w:id="7"/>
     </w:p>
     <w:p>
       <w:pPr>
@@ -6113,38 +6063,10 @@
           <w:szCs w:val="22"/>
         </w:rPr>
         <w:tab/>
-        <w:t>1998</w:t>
-      </w:r>
-      <w:r>
-        <w:rPr>
-          <w:b/>
-          <w:bCs/>
-          <w:iCs/>
-          <w:sz w:val="22"/>
-          <w:szCs w:val="22"/>
-        </w:rPr>
-        <w:t>.8</w:t>
-      </w:r>
-      <w:r>
-        <w:rPr>
-          <w:b/>
-          <w:bCs/>
-          <w:iCs/>
-          <w:sz w:val="22"/>
-          <w:szCs w:val="22"/>
-        </w:rPr>
-        <w:t>-2008</w:t>
-      </w:r>
-      <w:r>
-        <w:rPr>
-          <w:b/>
-          <w:bCs/>
-          <w:iCs/>
-          <w:sz w:val="22"/>
-          <w:szCs w:val="22"/>
-        </w:rPr>
-        <w:t>.8</w:t>
-      </w:r>
+        <w:t>1998-2008</w:t>
+      </w:r>
+      <w:bookmarkStart w:id="7" w:name="_GoBack"/>
+      <w:bookmarkEnd w:id="7"/>
     </w:p>
     <w:p>
       <w:pPr>
